--- a/images/Resume_2021.docx
+++ b/images/Resume_2021.docx
@@ -463,7 +463,63 @@
           <w:sz w:val="22"/>
           <w:szCs w:val="22"/>
         </w:rPr>
-        <w:t xml:space="preserve">Experience with software development practices, such as agile, scrum, and </w:t>
+        <w:t>Experience with front end development languages HTML, CSS, JavaScript, and React.</w:t>
+      </w:r>
+    </w:p>
+    <w:p>
+      <w:pPr>
+        <w:numPr>
+          <w:ilvl w:val="0"/>
+          <w:numId w:val="15"/>
+        </w:numPr>
+        <w:spacing w:line="240" w:lineRule="atLeast"/>
+        <w:ind w:left="426" w:hanging="426"/>
+        <w:jc w:val="both"/>
+        <w:rPr>
+          <w:rFonts w:ascii="Calibri" w:hAnsi="Calibri" w:cs="Arial"/>
+          <w:sz w:val="22"/>
+          <w:szCs w:val="22"/>
+        </w:rPr>
+      </w:pPr>
+      <w:r>
+        <w:rPr>
+          <w:rFonts w:ascii="Calibri" w:hAnsi="Calibri" w:cs="Arial"/>
+          <w:sz w:val="22"/>
+          <w:szCs w:val="22"/>
+        </w:rPr>
+        <w:t xml:space="preserve">Experience with software development practices, such as </w:t>
+      </w:r>
+      <w:r>
+        <w:rPr>
+          <w:rFonts w:ascii="Calibri" w:hAnsi="Calibri" w:cs="Arial"/>
+          <w:sz w:val="22"/>
+          <w:szCs w:val="22"/>
+        </w:rPr>
+        <w:t>A</w:t>
+      </w:r>
+      <w:r>
+        <w:rPr>
+          <w:rFonts w:ascii="Calibri" w:hAnsi="Calibri" w:cs="Arial"/>
+          <w:sz w:val="22"/>
+          <w:szCs w:val="22"/>
+        </w:rPr>
+        <w:t xml:space="preserve">gile, </w:t>
+      </w:r>
+      <w:r>
+        <w:rPr>
+          <w:rFonts w:ascii="Calibri" w:hAnsi="Calibri" w:cs="Arial"/>
+          <w:sz w:val="22"/>
+          <w:szCs w:val="22"/>
+        </w:rPr>
+        <w:t>s</w:t>
+      </w:r>
+      <w:r>
+        <w:rPr>
+          <w:rFonts w:ascii="Calibri" w:hAnsi="Calibri" w:cs="Arial"/>
+          <w:sz w:val="22"/>
+          <w:szCs w:val="22"/>
+        </w:rPr>
+        <w:t xml:space="preserve">crum, and </w:t>
       </w:r>
       <w:r>
         <w:rPr>
@@ -1500,6 +1556,38 @@
                 <w:szCs w:val="22"/>
               </w:rPr>
             </w:pPr>
+            <w:proofErr w:type="spellStart"/>
+            <w:r>
+              <w:rPr>
+                <w:rFonts w:ascii="Calibri" w:hAnsi="Calibri" w:cs="Arial"/>
+                <w:sz w:val="22"/>
+                <w:szCs w:val="22"/>
+              </w:rPr>
+              <w:t>SocialCircle</w:t>
+            </w:r>
+            <w:proofErr w:type="spellEnd"/>
+            <w:r>
+              <w:rPr>
+                <w:rFonts w:ascii="Calibri" w:hAnsi="Calibri" w:cs="Arial"/>
+                <w:sz w:val="22"/>
+                <w:szCs w:val="22"/>
+              </w:rPr>
+              <w:t xml:space="preserve"> – Group Final Project for web development course</w:t>
+            </w:r>
+          </w:p>
+          <w:p>
+            <w:pPr>
+              <w:numPr>
+                <w:ilvl w:val="0"/>
+                <w:numId w:val="16"/>
+              </w:numPr>
+              <w:ind w:left="360"/>
+              <w:rPr>
+                <w:rFonts w:ascii="Calibri" w:hAnsi="Calibri" w:cs="Arial"/>
+                <w:sz w:val="22"/>
+                <w:szCs w:val="22"/>
+              </w:rPr>
+            </w:pPr>
             <w:r>
               <w:rPr>
                 <w:rFonts w:ascii="Calibri" w:hAnsi="Calibri" w:cs="Arial"/>
@@ -1537,6 +1625,14 @@
                 <w:szCs w:val="22"/>
               </w:rPr>
               <w:t>in Unity</w:t>
+            </w:r>
+            <w:r>
+              <w:rPr>
+                <w:rFonts w:ascii="Calibri" w:hAnsi="Calibri" w:cs="Arial"/>
+                <w:sz w:val="22"/>
+                <w:szCs w:val="22"/>
+              </w:rPr>
+              <w:t xml:space="preserve"> made for a client</w:t>
             </w:r>
           </w:p>
         </w:tc>
@@ -1576,7 +1672,36 @@
                 <w:sz w:val="22"/>
                 <w:szCs w:val="22"/>
               </w:rPr>
-              <w:t xml:space="preserve"> Feb 2020 </w:t>
+              <w:t>De 2021</w:t>
+            </w:r>
+            <w:r>
+              <w:rPr>
+                <w:rFonts w:ascii="Calibri" w:hAnsi="Calibri" w:cs="Arial"/>
+                <w:i/>
+                <w:sz w:val="22"/>
+                <w:szCs w:val="22"/>
+              </w:rPr>
+              <w:t xml:space="preserve"> </w:t>
+            </w:r>
+          </w:p>
+          <w:p>
+            <w:pPr>
+              <w:jc w:val="right"/>
+              <w:rPr>
+                <w:rFonts w:ascii="Calibri" w:hAnsi="Calibri" w:cs="Arial"/>
+                <w:i/>
+                <w:sz w:val="22"/>
+                <w:szCs w:val="22"/>
+              </w:rPr>
+            </w:pPr>
+            <w:r>
+              <w:rPr>
+                <w:rFonts w:ascii="Calibri" w:hAnsi="Calibri" w:cs="Arial"/>
+                <w:i/>
+                <w:sz w:val="22"/>
+                <w:szCs w:val="22"/>
+              </w:rPr>
+              <w:t xml:space="preserve">Feb 2020 </w:t>
             </w:r>
           </w:p>
           <w:p>
@@ -1623,13 +1748,23 @@
                 <w:szCs w:val="22"/>
               </w:rPr>
             </w:pPr>
+            <w:proofErr w:type="spellStart"/>
             <w:r>
               <w:rPr>
                 <w:rFonts w:ascii="Calibri" w:hAnsi="Calibri" w:cs="Arial"/>
                 <w:sz w:val="22"/>
                 <w:szCs w:val="22"/>
               </w:rPr>
-              <w:t>Medicam – CMPUT 301 Final Project to create medical app</w:t>
+              <w:t>Medicam</w:t>
+            </w:r>
+            <w:proofErr w:type="spellEnd"/>
+            <w:r>
+              <w:rPr>
+                <w:rFonts w:ascii="Calibri" w:hAnsi="Calibri" w:cs="Arial"/>
+                <w:sz w:val="22"/>
+                <w:szCs w:val="22"/>
+              </w:rPr>
+              <w:t xml:space="preserve"> – CMPUT 301 Final Project to create medical app</w:t>
             </w:r>
           </w:p>
         </w:tc>
@@ -1747,7 +1882,6 @@
           <w:sz w:val="22"/>
           <w:szCs w:val="22"/>
         </w:rPr>
-        <w:lastRenderedPageBreak/>
         <w:t>EXTRACURRICULAR</w:t>
       </w:r>
     </w:p>
@@ -1780,8 +1914,19 @@
           <w:sz w:val="22"/>
           <w:szCs w:val="22"/>
         </w:rPr>
-        <w:t>Plays Tennis at the Royal Glenora</w:t>
-      </w:r>
+        <w:t xml:space="preserve">Plays Tennis at the Royal </w:t>
+      </w:r>
+      <w:proofErr w:type="spellStart"/>
+      <w:r>
+        <w:rPr>
+          <w:rFonts w:ascii="Calibri" w:hAnsi="Calibri" w:cs="Arial"/>
+          <w:bCs/>
+          <w:sz w:val="22"/>
+          <w:szCs w:val="22"/>
+        </w:rPr>
+        <w:t>Glenora</w:t>
+      </w:r>
+      <w:proofErr w:type="spellEnd"/>
       <w:r>
         <w:rPr>
           <w:rFonts w:ascii="Calibri" w:hAnsi="Calibri" w:cs="Arial"/>
@@ -2105,7 +2250,7 @@
               <v:stroke joinstyle="miter"/>
               <v:path gradientshapeok="t" o:connecttype="rect"/>
             </v:shapetype>
-            <v:shape id="Text Box 2" o:spid="_x0000_s1026" type="#_x0000_t202" style="position:absolute;left:0;text-align:left;margin-left:384pt;margin-top:.7pt;width:132.95pt;height:126pt;z-index:251657728;visibility:visible;mso-wrap-style:square;mso-width-percent:0;mso-height-percent:0;mso-wrap-distance-left:9pt;mso-wrap-distance-top:0;mso-wrap-distance-right:9pt;mso-wrap-distance-bottom:0;mso-position-horizontal:absolute;mso-position-horizontal-relative:text;mso-position-vertical:absolute;mso-position-vertical-relative:text;mso-width-percent:0;mso-height-percent:0;mso-width-relative:page;mso-height-relative:page;v-text-anchor:top" o:gfxdata="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" stroked="f">
+            <v:shape id="Text Box 2" o:spid="_x0000_s1026" type="#_x0000_t202" style="position:absolute;left:0;text-align:left;margin-left:384pt;margin-top:.7pt;width:132.95pt;height:126pt;z-index:251657728;visibility:visible;mso-wrap-style:square;mso-width-percent:0;mso-height-percent:0;mso-wrap-distance-left:9pt;mso-wrap-distance-top:0;mso-wrap-distance-right:9pt;mso-wrap-distance-bottom:0;mso-position-horizontal:absolute;mso-position-horizontal-relative:text;mso-position-vertical:absolute;mso-position-vertical-relative:text;mso-width-percent:0;mso-height-percent:0;mso-width-relative:page;mso-height-relative:page;v-text-anchor:top" o:gfxdata="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" stroked="f">
               <v:textbox>
                 <w:txbxContent>
                   <w:p>
